--- a/Proyecto 2020-3.docx
+++ b/Proyecto 2020-3.docx
@@ -26,13 +26,7 @@
         <w:rPr>
           <w:sz w:val="20"/>
         </w:rPr>
-        <w:t>Desarrolle un sitio de foros en Angular y Java EE / Spring</w:t>
-      </w:r>
-      <w:r>
-        <w:rPr>
-          <w:sz w:val="20"/>
-        </w:rPr>
-        <w:t xml:space="preserve">. </w:t>
+        <w:t xml:space="preserve">Desarrolle un sitio de foros en Angular y Java EE / Spring. </w:t>
       </w:r>
     </w:p>
     <w:p>
@@ -87,13 +81,7 @@
         <w:rPr>
           <w:sz w:val="20"/>
         </w:rPr>
-        <w:t>D</w:t>
-      </w:r>
-      <w:r>
-        <w:rPr>
-          <w:sz w:val="20"/>
-        </w:rPr>
-        <w:t xml:space="preserve">eben poderse crear múltiples </w:t>
+        <w:t xml:space="preserve">Deben poderse crear múltiples </w:t>
       </w:r>
       <w:r>
         <w:rPr>
@@ -137,13 +125,7 @@
         <w:rPr>
           <w:sz w:val="20"/>
         </w:rPr>
-        <w:t xml:space="preserve">. Cada tema debe tener fecha de </w:t>
-      </w:r>
-      <w:r>
-        <w:rPr>
-          <w:sz w:val="20"/>
-        </w:rPr>
-        <w:t>publicación, título del tema y contenido.</w:t>
+        <w:t>. Cada tema debe tener fecha de publicación, título del tema y contenido.</w:t>
       </w:r>
     </w:p>
     <w:p>
@@ -174,13 +156,7 @@
         <w:rPr>
           <w:sz w:val="20"/>
         </w:rPr>
-        <w:t>. Los comentarios deben tener fecha y contenido. Algunos comentarios pueden ser la respuesta a otros comentarios, por lo que deben quedar claramente relacionados con el co</w:t>
-      </w:r>
-      <w:r>
-        <w:rPr>
-          <w:sz w:val="20"/>
-        </w:rPr>
-        <w:t>mentario que se está respondiendo.</w:t>
+        <w:t>. Los comentarios deben tener fecha y contenido. Algunos comentarios pueden ser la respuesta a otros comentarios, por lo que deben quedar claramente relacionados con el comentario que se está respondiendo.</w:t>
       </w:r>
     </w:p>
     <w:p>
@@ -216,13 +192,7 @@
         <w:rPr>
           <w:sz w:val="20"/>
         </w:rPr>
-        <w:t>S</w:t>
-      </w:r>
-      <w:r>
-        <w:rPr>
-          <w:sz w:val="20"/>
-        </w:rPr>
-        <w:t>i un foro es moderado, los temas y comentarios no se publican automáticamente, sino que deben ser aprobados previamente por un moderador. Si son rechazados por el moderador, el mensaje se borra y no se publica.</w:t>
+        <w:t>Si un foro es moderado, los temas y comentarios no se publican automáticamente, sino que deben ser aprobados previamente por un moderador. Si son rechazados por el moderador, el mensaje se borra y no se publica.</w:t>
       </w:r>
     </w:p>
     <w:p>
@@ -240,13 +210,7 @@
         <w:rPr>
           <w:sz w:val="20"/>
         </w:rPr>
-        <w:t>Cada tema</w:t>
-      </w:r>
-      <w:r>
-        <w:rPr>
-          <w:sz w:val="20"/>
-        </w:rPr>
-        <w:t xml:space="preserve"> y comentario tiene un </w:t>
+        <w:t xml:space="preserve">Cada tema y comentario tiene un </w:t>
       </w:r>
       <w:r>
         <w:rPr>
@@ -259,13 +223,20 @@
         <w:rPr>
           <w:sz w:val="20"/>
         </w:rPr>
-        <w:t>, el cual indica qué tan popular es dicho mensaje. Cada usuario puede, a su discreción, aumentar en 1 punto o disminuir en 1 punto dicho ranking. Los temas y comentarios más populares son aquellos a los que varios usuarios les</w:t>
-      </w:r>
-      <w:r>
-        <w:rPr>
-          <w:sz w:val="20"/>
-        </w:rPr>
-        <w:t xml:space="preserve"> han sumado 1 punto de ranking. Deben mostrarse primero que los mensajes con menor ranking.</w:t>
+        <w:t xml:space="preserve">, el cual indica qué tan popular es dicho mensaje. </w:t>
+      </w:r>
+      <w:r>
+        <w:rPr>
+          <w:sz w:val="20"/>
+          <w:highlight w:val="yellow"/>
+        </w:rPr>
+        <w:t>Cada usuario puede, a su discreción, aumentar en 1 punto o disminuir en 1 punto dicho ranking</w:t>
+      </w:r>
+      <w:r>
+        <w:rPr>
+          <w:sz w:val="20"/>
+        </w:rPr>
+        <w:t>. Los temas y comentarios más populares son aquellos a los que varios usuarios les han sumado 1 punto de ranking. Deben mostrarse primero que los mensajes con menor ranking.</w:t>
       </w:r>
     </w:p>
     <w:p>
@@ -301,19 +272,27 @@
         <w:rPr>
           <w:sz w:val="20"/>
         </w:rPr>
-        <w:t>L</w:t>
-      </w:r>
-      <w:r>
-        <w:rPr>
-          <w:sz w:val="20"/>
-        </w:rPr>
-        <w:t>os usuarios normales pueden publicar temas y comentarios y tambié</w:t>
-      </w:r>
-      <w:r>
-        <w:rPr>
-          <w:sz w:val="20"/>
-        </w:rPr>
-        <w:t>n pueden cambiar el ranking de un tema o comentario (independientemente si es propio o fue publicado por un tercero). También pueden editar y borrar sus propios temas y comentarios.</w:t>
+        <w:t xml:space="preserve">Los usuarios normales pueden publicar temas y comentarios y también pueden cambiar el ranking de un tema o comentario (independientemente si es propio o fue publicado por un tercero). </w:t>
+      </w:r>
+      <w:r>
+        <w:rPr>
+          <w:sz w:val="20"/>
+          <w:highlight w:val="yellow"/>
+        </w:rPr>
+        <w:t xml:space="preserve">También pueden editar </w:t>
+      </w:r>
+      <w:r>
+        <w:rPr>
+          <w:sz w:val="20"/>
+        </w:rPr>
+        <w:t>y borrar</w:t>
+      </w:r>
+      <w:r>
+        <w:rPr>
+          <w:sz w:val="20"/>
+          <w:highlight w:val="yellow"/>
+        </w:rPr>
+        <w:t xml:space="preserve"> sus propios temas y comentarios.</w:t>
       </w:r>
     </w:p>
     <w:p>
@@ -331,13 +310,7 @@
         <w:rPr>
           <w:sz w:val="20"/>
         </w:rPr>
-        <w:t>Los moderadores tienen los mismos privilegios que los usuarios normales, p</w:t>
-      </w:r>
-      <w:r>
-        <w:rPr>
-          <w:sz w:val="20"/>
-        </w:rPr>
-        <w:t>ero además pueden moderar temas y comentarios.</w:t>
+        <w:t>Los moderadores tienen los mismos privilegios que los usuarios normales, pero además pueden moderar temas y comentarios.</w:t>
       </w:r>
     </w:p>
     <w:p>
@@ -368,19 +341,7 @@
         <w:rPr>
           <w:sz w:val="20"/>
         </w:rPr>
-        <w:t>La interfaz de usuario del sistema debe b</w:t>
-      </w:r>
-      <w:r>
-        <w:rPr>
-          <w:sz w:val="20"/>
-        </w:rPr>
-        <w:t>asarse en Angular</w:t>
-      </w:r>
-      <w:r>
-        <w:rPr>
-          <w:sz w:val="20"/>
-        </w:rPr>
-        <w:t>, pero los datos y la lógica de la aplicación deben concentrarse en un servidor Java EE</w:t>
+        <w:t>La interfaz de usuario del sistema debe basarse en Angular, pero los datos y la lógica de la aplicación deben concentrarse en un servidor Java EE</w:t>
       </w:r>
       <w:r>
         <w:rPr>
@@ -404,13 +365,7 @@
         <w:rPr>
           <w:sz w:val="20"/>
         </w:rPr>
-        <w:t>. La conexión cliente-servidor debe hacerse a través de REST con JSON. El servidor puede utilizar cualquier base de datos de su preferencia. Para efec</w:t>
-      </w:r>
-      <w:r>
-        <w:rPr>
-          <w:sz w:val="20"/>
-        </w:rPr>
-        <w:t>tos de este proyecto se recomienda usar la base de datos que viene incluida en el servidor de aplicaciones (aunque en un proyecto real sería insuficiente).</w:t>
+        <w:t>. La conexión cliente-servidor debe hacerse a través de REST con JSON. El servidor puede utilizar cualquier base de datos de su preferencia. Para efectos de este proyecto se recomienda usar la base de datos que viene incluida en el servidor de aplicaciones (aunque en un proyecto real sería insuficiente).</w:t>
       </w:r>
     </w:p>
     <w:p>
@@ -479,6 +434,104 @@
         </w:rPr>
         <w:t>Video explicativo</w:t>
       </w:r>
+    </w:p>
+    <w:p>
+      <w:pPr>
+        <w:pStyle w:val="ListParagraph"/>
+        <w:numPr>
+          <w:ilvl w:val="0"/>
+          <w:numId w:val="7"/>
+        </w:numPr>
+        <w:rPr>
+          <w:sz w:val="20"/>
+        </w:rPr>
+      </w:pPr>
+      <w:r>
+        <w:rPr>
+          <w:sz w:val="20"/>
+        </w:rPr>
+        <w:t>Mostrar los datos de forma correcta</w:t>
+      </w:r>
+    </w:p>
+    <w:p>
+      <w:pPr>
+        <w:pStyle w:val="ListParagraph"/>
+        <w:numPr>
+          <w:ilvl w:val="0"/>
+          <w:numId w:val="7"/>
+        </w:numPr>
+        <w:rPr>
+          <w:sz w:val="20"/>
+        </w:rPr>
+      </w:pPr>
+      <w:r>
+        <w:rPr>
+          <w:sz w:val="20"/>
+        </w:rPr>
+        <w:t>Mostrar lo botones dependiendo de rol del usuario</w:t>
+      </w:r>
+    </w:p>
+    <w:p>
+      <w:pPr>
+        <w:pStyle w:val="ListParagraph"/>
+        <w:numPr>
+          <w:ilvl w:val="0"/>
+          <w:numId w:val="7"/>
+        </w:numPr>
+        <w:rPr>
+          <w:sz w:val="20"/>
+        </w:rPr>
+      </w:pPr>
+      <w:r>
+        <w:rPr>
+          <w:sz w:val="20"/>
+        </w:rPr>
+        <w:t>Mostrar en aprobar comentarios los mensajes principales si están aprobados o no</w:t>
+      </w:r>
+    </w:p>
+    <w:p>
+      <w:pPr>
+        <w:pStyle w:val="ListParagraph"/>
+        <w:numPr>
+          <w:ilvl w:val="0"/>
+          <w:numId w:val="7"/>
+        </w:numPr>
+        <w:rPr>
+          <w:sz w:val="20"/>
+        </w:rPr>
+      </w:pPr>
+      <w:r>
+        <w:rPr>
+          <w:sz w:val="20"/>
+        </w:rPr>
+        <w:t>Validación en cualquier pantalla</w:t>
+      </w:r>
+    </w:p>
+    <w:p>
+      <w:pPr>
+        <w:pStyle w:val="ListParagraph"/>
+        <w:numPr>
+          <w:ilvl w:val="0"/>
+          <w:numId w:val="7"/>
+        </w:numPr>
+        <w:rPr>
+          <w:sz w:val="20"/>
+        </w:rPr>
+      </w:pPr>
+      <w:r>
+        <w:rPr>
+          <w:sz w:val="20"/>
+        </w:rPr>
+        <w:t xml:space="preserve">Agregar el </w:t>
+      </w:r>
+      <w:proofErr w:type="spellStart"/>
+      <w:r>
+        <w:rPr>
+          <w:sz w:val="20"/>
+        </w:rPr>
+        <w:t>css</w:t>
+      </w:r>
+      <w:proofErr w:type="spellEnd"/>
     </w:p>
     <w:sectPr>
       <w:pgSz w:w="11906" w:h="16838"/>
@@ -616,6 +669,230 @@
     </w:lvl>
   </w:abstractNum>
   <w:abstractNum w:abstractNumId="1" w15:restartNumberingAfterBreak="0">
+    <w:nsid w:val="3C6B1E3E"/>
+    <w:multiLevelType w:val="hybridMultilevel"/>
+    <w:tmpl w:val="9162E69E"/>
+    <w:lvl w:ilvl="0" w:tplc="56846150">
+      <w:numFmt w:val="bullet"/>
+      <w:lvlText w:val=""/>
+      <w:lvlJc w:val="left"/>
+      <w:pPr>
+        <w:ind w:left="720" w:hanging="360"/>
+      </w:pPr>
+      <w:rPr>
+        <w:rFonts w:ascii="Wingdings" w:eastAsiaTheme="minorHAnsi" w:hAnsi="Wingdings" w:cstheme="minorBidi" w:hint="default"/>
+      </w:rPr>
+    </w:lvl>
+    <w:lvl w:ilvl="1" w:tplc="04090003" w:tentative="1">
+      <w:start w:val="1"/>
+      <w:numFmt w:val="bullet"/>
+      <w:lvlText w:val="o"/>
+      <w:lvlJc w:val="left"/>
+      <w:pPr>
+        <w:ind w:left="1440" w:hanging="360"/>
+      </w:pPr>
+      <w:rPr>
+        <w:rFonts w:ascii="Courier New" w:hAnsi="Courier New" w:cs="Courier New" w:hint="default"/>
+      </w:rPr>
+    </w:lvl>
+    <w:lvl w:ilvl="2" w:tplc="04090005" w:tentative="1">
+      <w:start w:val="1"/>
+      <w:numFmt w:val="bullet"/>
+      <w:lvlText w:val=""/>
+      <w:lvlJc w:val="left"/>
+      <w:pPr>
+        <w:ind w:left="2160" w:hanging="360"/>
+      </w:pPr>
+      <w:rPr>
+        <w:rFonts w:ascii="Wingdings" w:hAnsi="Wingdings" w:hint="default"/>
+      </w:rPr>
+    </w:lvl>
+    <w:lvl w:ilvl="3" w:tplc="04090001" w:tentative="1">
+      <w:start w:val="1"/>
+      <w:numFmt w:val="bullet"/>
+      <w:lvlText w:val=""/>
+      <w:lvlJc w:val="left"/>
+      <w:pPr>
+        <w:ind w:left="2880" w:hanging="360"/>
+      </w:pPr>
+      <w:rPr>
+        <w:rFonts w:ascii="Symbol" w:hAnsi="Symbol" w:hint="default"/>
+      </w:rPr>
+    </w:lvl>
+    <w:lvl w:ilvl="4" w:tplc="04090003" w:tentative="1">
+      <w:start w:val="1"/>
+      <w:numFmt w:val="bullet"/>
+      <w:lvlText w:val="o"/>
+      <w:lvlJc w:val="left"/>
+      <w:pPr>
+        <w:ind w:left="3600" w:hanging="360"/>
+      </w:pPr>
+      <w:rPr>
+        <w:rFonts w:ascii="Courier New" w:hAnsi="Courier New" w:cs="Courier New" w:hint="default"/>
+      </w:rPr>
+    </w:lvl>
+    <w:lvl w:ilvl="5" w:tplc="04090005" w:tentative="1">
+      <w:start w:val="1"/>
+      <w:numFmt w:val="bullet"/>
+      <w:lvlText w:val=""/>
+      <w:lvlJc w:val="left"/>
+      <w:pPr>
+        <w:ind w:left="4320" w:hanging="360"/>
+      </w:pPr>
+      <w:rPr>
+        <w:rFonts w:ascii="Wingdings" w:hAnsi="Wingdings" w:hint="default"/>
+      </w:rPr>
+    </w:lvl>
+    <w:lvl w:ilvl="6" w:tplc="04090001" w:tentative="1">
+      <w:start w:val="1"/>
+      <w:numFmt w:val="bullet"/>
+      <w:lvlText w:val=""/>
+      <w:lvlJc w:val="left"/>
+      <w:pPr>
+        <w:ind w:left="5040" w:hanging="360"/>
+      </w:pPr>
+      <w:rPr>
+        <w:rFonts w:ascii="Symbol" w:hAnsi="Symbol" w:hint="default"/>
+      </w:rPr>
+    </w:lvl>
+    <w:lvl w:ilvl="7" w:tplc="04090003" w:tentative="1">
+      <w:start w:val="1"/>
+      <w:numFmt w:val="bullet"/>
+      <w:lvlText w:val="o"/>
+      <w:lvlJc w:val="left"/>
+      <w:pPr>
+        <w:ind w:left="5760" w:hanging="360"/>
+      </w:pPr>
+      <w:rPr>
+        <w:rFonts w:ascii="Courier New" w:hAnsi="Courier New" w:cs="Courier New" w:hint="default"/>
+      </w:rPr>
+    </w:lvl>
+    <w:lvl w:ilvl="8" w:tplc="04090005" w:tentative="1">
+      <w:start w:val="1"/>
+      <w:numFmt w:val="bullet"/>
+      <w:lvlText w:val=""/>
+      <w:lvlJc w:val="left"/>
+      <w:pPr>
+        <w:ind w:left="6480" w:hanging="360"/>
+      </w:pPr>
+      <w:rPr>
+        <w:rFonts w:ascii="Wingdings" w:hAnsi="Wingdings" w:hint="default"/>
+      </w:rPr>
+    </w:lvl>
+  </w:abstractNum>
+  <w:abstractNum w:abstractNumId="2" w15:restartNumberingAfterBreak="0">
+    <w:nsid w:val="476C4097"/>
+    <w:multiLevelType w:val="hybridMultilevel"/>
+    <w:tmpl w:val="53A66406"/>
+    <w:lvl w:ilvl="0" w:tplc="B680F896">
+      <w:numFmt w:val="bullet"/>
+      <w:lvlText w:val=""/>
+      <w:lvlJc w:val="left"/>
+      <w:pPr>
+        <w:ind w:left="720" w:hanging="360"/>
+      </w:pPr>
+      <w:rPr>
+        <w:rFonts w:ascii="Wingdings" w:eastAsiaTheme="minorHAnsi" w:hAnsi="Wingdings" w:cstheme="minorBidi" w:hint="default"/>
+      </w:rPr>
+    </w:lvl>
+    <w:lvl w:ilvl="1" w:tplc="04090003" w:tentative="1">
+      <w:start w:val="1"/>
+      <w:numFmt w:val="bullet"/>
+      <w:lvlText w:val="o"/>
+      <w:lvlJc w:val="left"/>
+      <w:pPr>
+        <w:ind w:left="1440" w:hanging="360"/>
+      </w:pPr>
+      <w:rPr>
+        <w:rFonts w:ascii="Courier New" w:hAnsi="Courier New" w:cs="Courier New" w:hint="default"/>
+      </w:rPr>
+    </w:lvl>
+    <w:lvl w:ilvl="2" w:tplc="04090005" w:tentative="1">
+      <w:start w:val="1"/>
+      <w:numFmt w:val="bullet"/>
+      <w:lvlText w:val=""/>
+      <w:lvlJc w:val="left"/>
+      <w:pPr>
+        <w:ind w:left="2160" w:hanging="360"/>
+      </w:pPr>
+      <w:rPr>
+        <w:rFonts w:ascii="Wingdings" w:hAnsi="Wingdings" w:hint="default"/>
+      </w:rPr>
+    </w:lvl>
+    <w:lvl w:ilvl="3" w:tplc="04090001" w:tentative="1">
+      <w:start w:val="1"/>
+      <w:numFmt w:val="bullet"/>
+      <w:lvlText w:val=""/>
+      <w:lvlJc w:val="left"/>
+      <w:pPr>
+        <w:ind w:left="2880" w:hanging="360"/>
+      </w:pPr>
+      <w:rPr>
+        <w:rFonts w:ascii="Symbol" w:hAnsi="Symbol" w:hint="default"/>
+      </w:rPr>
+    </w:lvl>
+    <w:lvl w:ilvl="4" w:tplc="04090003" w:tentative="1">
+      <w:start w:val="1"/>
+      <w:numFmt w:val="bullet"/>
+      <w:lvlText w:val="o"/>
+      <w:lvlJc w:val="left"/>
+      <w:pPr>
+        <w:ind w:left="3600" w:hanging="360"/>
+      </w:pPr>
+      <w:rPr>
+        <w:rFonts w:ascii="Courier New" w:hAnsi="Courier New" w:cs="Courier New" w:hint="default"/>
+      </w:rPr>
+    </w:lvl>
+    <w:lvl w:ilvl="5" w:tplc="04090005" w:tentative="1">
+      <w:start w:val="1"/>
+      <w:numFmt w:val="bullet"/>
+      <w:lvlText w:val=""/>
+      <w:lvlJc w:val="left"/>
+      <w:pPr>
+        <w:ind w:left="4320" w:hanging="360"/>
+      </w:pPr>
+      <w:rPr>
+        <w:rFonts w:ascii="Wingdings" w:hAnsi="Wingdings" w:hint="default"/>
+      </w:rPr>
+    </w:lvl>
+    <w:lvl w:ilvl="6" w:tplc="04090001" w:tentative="1">
+      <w:start w:val="1"/>
+      <w:numFmt w:val="bullet"/>
+      <w:lvlText w:val=""/>
+      <w:lvlJc w:val="left"/>
+      <w:pPr>
+        <w:ind w:left="5040" w:hanging="360"/>
+      </w:pPr>
+      <w:rPr>
+        <w:rFonts w:ascii="Symbol" w:hAnsi="Symbol" w:hint="default"/>
+      </w:rPr>
+    </w:lvl>
+    <w:lvl w:ilvl="7" w:tplc="04090003" w:tentative="1">
+      <w:start w:val="1"/>
+      <w:numFmt w:val="bullet"/>
+      <w:lvlText w:val="o"/>
+      <w:lvlJc w:val="left"/>
+      <w:pPr>
+        <w:ind w:left="5760" w:hanging="360"/>
+      </w:pPr>
+      <w:rPr>
+        <w:rFonts w:ascii="Courier New" w:hAnsi="Courier New" w:cs="Courier New" w:hint="default"/>
+      </w:rPr>
+    </w:lvl>
+    <w:lvl w:ilvl="8" w:tplc="04090005" w:tentative="1">
+      <w:start w:val="1"/>
+      <w:numFmt w:val="bullet"/>
+      <w:lvlText w:val=""/>
+      <w:lvlJc w:val="left"/>
+      <w:pPr>
+        <w:ind w:left="6480" w:hanging="360"/>
+      </w:pPr>
+      <w:rPr>
+        <w:rFonts w:ascii="Wingdings" w:hAnsi="Wingdings" w:hint="default"/>
+      </w:rPr>
+    </w:lvl>
+  </w:abstractNum>
+  <w:abstractNum w:abstractNumId="3" w15:restartNumberingAfterBreak="0">
     <w:nsid w:val="606B2C99"/>
     <w:multiLevelType w:val="multilevel"/>
     <w:tmpl w:val="2C9CEB42"/>
@@ -755,7 +1032,7 @@
       </w:rPr>
     </w:lvl>
   </w:abstractNum>
-  <w:abstractNum w:abstractNumId="2" w15:restartNumberingAfterBreak="0">
+  <w:abstractNum w:abstractNumId="4" w15:restartNumberingAfterBreak="0">
     <w:nsid w:val="70037E63"/>
     <w:multiLevelType w:val="multilevel"/>
     <w:tmpl w:val="D88E3A82"/>
@@ -895,7 +1172,7 @@
       </w:rPr>
     </w:lvl>
   </w:abstractNum>
-  <w:abstractNum w:abstractNumId="3" w15:restartNumberingAfterBreak="0">
+  <w:abstractNum w:abstractNumId="5" w15:restartNumberingAfterBreak="0">
     <w:nsid w:val="70EF6037"/>
     <w:multiLevelType w:val="hybridMultilevel"/>
     <w:tmpl w:val="9482A95A"/>
@@ -984,7 +1261,7 @@
       </w:pPr>
     </w:lvl>
   </w:abstractNum>
-  <w:abstractNum w:abstractNumId="4" w15:restartNumberingAfterBreak="0">
+  <w:abstractNum w:abstractNumId="6" w15:restartNumberingAfterBreak="0">
     <w:nsid w:val="74E70FF2"/>
     <w:multiLevelType w:val="multilevel"/>
     <w:tmpl w:val="EB84BE02"/>
@@ -1125,19 +1402,25 @@
     </w:lvl>
   </w:abstractNum>
   <w:num w:numId="1">
-    <w:abstractNumId w:val="1"/>
+    <w:abstractNumId w:val="3"/>
   </w:num>
   <w:num w:numId="2">
-    <w:abstractNumId w:val="4"/>
+    <w:abstractNumId w:val="6"/>
   </w:num>
   <w:num w:numId="3">
-    <w:abstractNumId w:val="2"/>
+    <w:abstractNumId w:val="4"/>
   </w:num>
   <w:num w:numId="4">
     <w:abstractNumId w:val="0"/>
   </w:num>
   <w:num w:numId="5">
-    <w:abstractNumId w:val="3"/>
+    <w:abstractNumId w:val="5"/>
+  </w:num>
+  <w:num w:numId="6">
+    <w:abstractNumId w:val="1"/>
+  </w:num>
+  <w:num w:numId="7">
+    <w:abstractNumId w:val="2"/>
   </w:num>
 </w:numbering>
 </file>
@@ -1314,7 +1597,7 @@
     <w:lsdException w:name="Table Web 2" w:semiHidden="1" w:unhideWhenUsed="1"/>
     <w:lsdException w:name="Table Web 3" w:semiHidden="1" w:unhideWhenUsed="1"/>
     <w:lsdException w:name="Balloon Text" w:semiHidden="1" w:unhideWhenUsed="1"/>
-    <w:lsdException w:name="Table Grid" w:semiHidden="1" w:uiPriority="59" w:unhideWhenUsed="1"/>
+    <w:lsdException w:name="Table Grid" w:uiPriority="59"/>
     <w:lsdException w:name="Table Theme" w:semiHidden="1" w:unhideWhenUsed="1"/>
     <w:lsdException w:name="Placeholder Text" w:semiHidden="1"/>
     <w:lsdException w:name="No Spacing" w:uiPriority="1" w:qFormat="1"/>

--- a/Proyecto 2020-3.docx
+++ b/Proyecto 2020-3.docx
@@ -279,20 +279,7 @@
           <w:sz w:val="20"/>
           <w:highlight w:val="yellow"/>
         </w:rPr>
-        <w:t xml:space="preserve">También pueden editar </w:t>
-      </w:r>
-      <w:r>
-        <w:rPr>
-          <w:sz w:val="20"/>
-        </w:rPr>
-        <w:t>y borrar</w:t>
-      </w:r>
-      <w:r>
-        <w:rPr>
-          <w:sz w:val="20"/>
-          <w:highlight w:val="yellow"/>
-        </w:rPr>
-        <w:t xml:space="preserve"> sus propios temas y comentarios.</w:t>
+        <w:t>También pueden editar y borrar sus propios temas y comentarios.</w:t>
       </w:r>
     </w:p>
     <w:p>
